--- a/GAM_1111_01_2025SPO_Heagney.docx
+++ b/GAM_1111_01_2025SPO_Heagney.docx
@@ -1457,14 +1457,7 @@
           <w:b/>
           <w:bCs/>
         </w:rPr>
-        <w:t>3</w:t>
-      </w:r>
-      <w:r>
-        <w:rPr>
-          <w:b/>
-          <w:bCs/>
-        </w:rPr>
-        <w:t>0</w:t>
+        <w:t>25</w:t>
       </w:r>
       <w:r>
         <w:rPr>
@@ -1951,6 +1944,59 @@
       </w:r>
       <w:proofErr w:type="gramEnd"/>
       <w:r>
+        <w:t>.</w:t>
+      </w:r>
+    </w:p>
+    <w:p>
+      <w:pPr>
+        <w:pStyle w:val="Heag-body-copy"/>
+        <w:numPr>
+          <w:ilvl w:val="0"/>
+          <w:numId w:val="3"/>
+        </w:numPr>
+      </w:pPr>
+      <w:r>
+        <w:rPr>
+          <w:b/>
+          <w:bCs/>
+        </w:rPr>
+        <w:t>LinkedIn (5% of grade)</w:t>
+      </w:r>
+      <w:r>
+        <w:t xml:space="preserve"> – All students are required to have an updated (current) LinkedIn profile that is strategically designed to showcase themselves for potential employment in the field of their choice.</w:t>
+      </w:r>
+      <w:r>
+        <w:rPr>
+          <w:rFonts w:ascii="Times New Roman" w:hAnsi="Times New Roman"/>
+          <w:sz w:val="24"/>
+          <w:szCs w:val="24"/>
+        </w:rPr>
+        <w:t xml:space="preserve"> </w:t>
+      </w:r>
+      <w:r>
+        <w:rPr>
+          <w:rFonts w:ascii="Times New Roman" w:hAnsi="Times New Roman"/>
+          <w:sz w:val="24"/>
+          <w:szCs w:val="24"/>
+        </w:rPr>
+        <w:t xml:space="preserve">Full assignment details will be found on </w:t>
+      </w:r>
+      <w:proofErr w:type="gramStart"/>
+      <w:r>
+        <w:rPr>
+          <w:rFonts w:ascii="Times New Roman" w:hAnsi="Times New Roman"/>
+          <w:sz w:val="24"/>
+          <w:szCs w:val="24"/>
+        </w:rPr>
+        <w:t>blackboard</w:t>
+      </w:r>
+      <w:proofErr w:type="gramEnd"/>
+      <w:r>
+        <w:rPr>
+          <w:rFonts w:ascii="Times New Roman" w:hAnsi="Times New Roman"/>
+          <w:sz w:val="24"/>
+          <w:szCs w:val="24"/>
+        </w:rPr>
         <w:t>.</w:t>
       </w:r>
     </w:p>
